--- a/09-design-dynamic/yourgame.docx
+++ b/09-design-dynamic/yourgame.docx
@@ -28,7 +28,6 @@
       <w:pPr>
         <w:pStyle w:val="Heading2"/>
         <w:rPr>
-          <w:rFonts w:hint="cs"/>
           <w:rtl/>
         </w:rPr>
       </w:pPr>
@@ -57,7 +56,7 @@
           <w:rFonts w:ascii="David" w:hAnsi="David" w:cs="David" w:hint="cs"/>
           <w:rtl/>
         </w:rPr>
-        <w:t xml:space="preserve">איזה </w:t>
+        <w:t xml:space="preserve">מה </w:t>
       </w:r>
       <w:r>
         <w:rPr>
@@ -66,7 +65,7 @@
           <w:bCs/>
           <w:rtl/>
         </w:rPr>
-        <w:t>עצמים</w:t>
+        <w:t>המאפיינים</w:t>
       </w:r>
       <w:r>
         <w:rPr>
@@ -80,206 +79,41 @@
           <w:rFonts w:ascii="David" w:hAnsi="David" w:cs="David" w:hint="cs"/>
           <w:rtl/>
         </w:rPr>
-        <w:t>(</w:t>
-      </w:r>
-      <w:r>
-        <w:rPr>
-          <w:rFonts w:ascii="David" w:hAnsi="David" w:cs="David"/>
-        </w:rPr>
-        <w:t>GameObject</w:t>
+        <w:t>העיקריים של העצמים במשחק שלכם</w:t>
       </w:r>
       <w:r>
         <w:rPr>
           <w:rFonts w:ascii="David" w:hAnsi="David" w:cs="David" w:hint="cs"/>
           <w:rtl/>
         </w:rPr>
-        <w:t>)</w:t>
-      </w:r>
-      <w:r>
-        <w:rPr>
-          <w:rFonts w:ascii="David" w:hAnsi="David" w:cs="David" w:hint="cs"/>
-        </w:rPr>
-        <w:t xml:space="preserve"> </w:t>
-      </w:r>
-      <w:r>
-        <w:rPr>
-          <w:rFonts w:ascii="David" w:hAnsi="David" w:cs="David" w:hint="cs"/>
-          <w:rtl/>
-        </w:rPr>
-        <w:t xml:space="preserve">יש </w:t>
-      </w:r>
-      <w:r>
-        <w:rPr>
-          <w:rFonts w:ascii="David" w:hAnsi="David" w:cs="David" w:hint="cs"/>
-          <w:rtl/>
-        </w:rPr>
-        <w:t>במשחק שלכם?</w:t>
-      </w:r>
-      <w:r>
-        <w:rPr>
-          <w:rFonts w:ascii="David" w:hAnsi="David" w:cs="David" w:hint="cs"/>
-          <w:rtl/>
-        </w:rPr>
-        <w:t xml:space="preserve"> מתי כל אחד מהעצמים </w:t>
-      </w:r>
-      <w:r>
-        <w:rPr>
-          <w:rFonts w:hint="cs"/>
-          <w:rtl/>
-        </w:rPr>
-        <w:t>נוצר</w:t>
-      </w:r>
-      <w:r>
-        <w:rPr>
-          <w:rFonts w:ascii="David" w:hAnsi="David" w:cs="David" w:hint="cs"/>
-          <w:rtl/>
-        </w:rPr>
-        <w:t xml:space="preserve"> / </w:t>
-      </w:r>
-      <w:r>
-        <w:rPr>
-          <w:rFonts w:ascii="David" w:hAnsi="David" w:cs="David" w:hint="cs"/>
-          <w:rtl/>
-        </w:rPr>
-        <w:t>נ</w:t>
-      </w:r>
-      <w:r>
-        <w:rPr>
-          <w:rFonts w:ascii="David" w:hAnsi="David" w:cs="David" w:hint="cs"/>
-          <w:rtl/>
-        </w:rPr>
-        <w:t>הרס?</w:t>
-      </w:r>
-      <w:r>
-        <w:rPr>
-          <w:rFonts w:ascii="David" w:hAnsi="David" w:cs="David"/>
-          <w:rtl/>
-        </w:rPr>
-        <w:br/>
+        <w:t xml:space="preserve">? </w:t>
       </w:r>
     </w:p>
     <w:p>
       <w:pPr>
-        <w:pStyle w:val="Textbody"/>
-        <w:numPr>
-          <w:ilvl w:val="0"/>
-          <w:numId w:val="12"/>
-        </w:numPr>
-        <w:jc w:val="left"/>
-        <w:rPr>
-          <w:rFonts w:ascii="David" w:hAnsi="David" w:cs="David"/>
-          <w:sz w:val="24"/>
-        </w:rPr>
-      </w:pPr>
-      <w:r>
-        <w:rPr>
-          <w:rFonts w:ascii="David" w:hAnsi="David" w:cs="David" w:hint="cs"/>
-          <w:sz w:val="24"/>
-          <w:rtl/>
-        </w:rPr>
-        <w:t xml:space="preserve">איזה </w:t>
-      </w:r>
-      <w:r>
-        <w:rPr>
-          <w:rFonts w:ascii="David" w:hAnsi="David" w:cs="David"/>
-          <w:b/>
-          <w:bCs/>
-          <w:sz w:val="24"/>
-          <w:rtl/>
-        </w:rPr>
-        <w:t>רכיבים</w:t>
-      </w:r>
-      <w:r>
-        <w:rPr>
-          <w:rFonts w:ascii="David" w:hAnsi="David" w:cs="David"/>
-          <w:sz w:val="24"/>
-          <w:rtl/>
-        </w:rPr>
-        <w:t xml:space="preserve"> (</w:t>
-      </w:r>
-      <w:r>
-        <w:rPr>
-          <w:rFonts w:ascii="David" w:hAnsi="David" w:cs="David"/>
-          <w:sz w:val="24"/>
-        </w:rPr>
-        <w:t>Component</w:t>
-      </w:r>
-      <w:r>
-        <w:rPr>
-          <w:rFonts w:ascii="David" w:hAnsi="David" w:cs="David"/>
-          <w:sz w:val="24"/>
-          <w:rtl/>
-        </w:rPr>
-        <w:t>)</w:t>
-      </w:r>
-      <w:r>
-        <w:rPr>
-          <w:rFonts w:ascii="David" w:hAnsi="David" w:cs="David" w:hint="cs"/>
-          <w:sz w:val="24"/>
-          <w:rtl/>
-        </w:rPr>
-        <w:t xml:space="preserve"> </w:t>
-      </w:r>
-      <w:r>
-        <w:rPr>
-          <w:rFonts w:ascii="David" w:hAnsi="David" w:cs="David" w:hint="cs"/>
-          <w:rtl/>
-        </w:rPr>
-        <w:t xml:space="preserve">יש </w:t>
-      </w:r>
-      <w:r>
-        <w:rPr>
-          <w:rFonts w:ascii="David" w:hAnsi="David" w:cs="David" w:hint="cs"/>
-          <w:sz w:val="24"/>
-          <w:rtl/>
-        </w:rPr>
-        <w:t xml:space="preserve">במשחק שלכם? איזה </w:t>
-      </w:r>
-      <w:r>
-        <w:rPr>
-          <w:rFonts w:ascii="David" w:hAnsi="David" w:cs="David" w:hint="cs"/>
-          <w:sz w:val="24"/>
-          <w:rtl/>
-        </w:rPr>
-        <w:t xml:space="preserve">מהם </w:t>
-      </w:r>
-      <w:r>
-        <w:rPr>
-          <w:rFonts w:ascii="David" w:hAnsi="David" w:cs="David" w:hint="cs"/>
-          <w:sz w:val="24"/>
-          <w:rtl/>
-        </w:rPr>
-        <w:t xml:space="preserve">תרכיבו על כל עצם-משחק? </w:t>
-      </w:r>
-    </w:p>
-    <w:p>
-      <w:pPr>
-        <w:pStyle w:val="Textbody"/>
+        <w:pStyle w:val="ListParagraph"/>
         <w:numPr>
           <w:ilvl w:val="1"/>
           <w:numId w:val="12"/>
         </w:numPr>
-        <w:jc w:val="left"/>
+        <w:spacing w:before="240" w:line="276" w:lineRule="auto"/>
         <w:rPr>
           <w:rFonts w:ascii="David" w:hAnsi="David" w:cs="David"/>
-          <w:sz w:val="24"/>
         </w:rPr>
       </w:pPr>
       <w:r>
         <w:rPr>
           <w:rFonts w:ascii="David" w:hAnsi="David" w:cs="David" w:hint="cs"/>
-          <w:sz w:val="24"/>
-          <w:rtl/>
-        </w:rPr>
-        <w:t>איך תתכננו את הרכיבים כך שיהיו קטנים וממוקדים וניתנים לשימוש חוזר</w:t>
-      </w:r>
-      <w:r>
-        <w:rPr>
-          <w:rFonts w:ascii="David" w:hAnsi="David" w:cs="David" w:hint="cs"/>
-          <w:sz w:val="24"/>
-          <w:rtl/>
-        </w:rPr>
-        <w:t>?</w:t>
+          <w:rtl/>
+        </w:rPr>
+        <w:t>איך תקבעו את המאפיינים המספריים כך שהמשחק יהיה מאוזן? הציעו מספרים התחלתיים הגיוניים; הסבירו את החישוב שביצעתם כדי להגיע למספרים אלה.</w:t>
+      </w:r>
+      <w:r>
+        <w:rPr>
+          <w:rFonts w:ascii="David" w:hAnsi="David" w:cs="David"/>
+          <w:rtl/>
+        </w:rPr>
+        <w:br/>
       </w:r>
     </w:p>
     <w:p>
@@ -299,7 +133,7 @@
           <w:rFonts w:ascii="David" w:hAnsi="David" w:cs="David" w:hint="cs"/>
           <w:rtl/>
         </w:rPr>
-        <w:t xml:space="preserve">מה </w:t>
+        <w:t xml:space="preserve">מה הם </w:t>
       </w:r>
       <w:r>
         <w:rPr>
@@ -308,21 +142,35 @@
           <w:bCs/>
           <w:rtl/>
         </w:rPr>
-        <w:t>המאפיינים</w:t>
+        <w:t>המיקומים</w:t>
       </w:r>
       <w:r>
         <w:rPr>
           <w:rFonts w:ascii="David" w:hAnsi="David" w:cs="David" w:hint="cs"/>
           <w:rtl/>
         </w:rPr>
-        <w:t xml:space="preserve"> </w:t>
+        <w:t xml:space="preserve"> של החפצים </w:t>
       </w:r>
       <w:r>
         <w:rPr>
           <w:rFonts w:ascii="David" w:hAnsi="David" w:cs="David" w:hint="cs"/>
           <w:rtl/>
         </w:rPr>
-        <w:t xml:space="preserve">(שדות) של כל רכיב? </w:t>
+        <w:t xml:space="preserve">העיקריים </w:t>
+      </w:r>
+      <w:r>
+        <w:rPr>
+          <w:rFonts w:ascii="David" w:hAnsi="David" w:cs="David" w:hint="cs"/>
+          <w:rtl/>
+        </w:rPr>
+        <w:t>במשחק שלכם</w:t>
+      </w:r>
+      <w:r>
+        <w:rPr>
+          <w:rFonts w:ascii="David" w:hAnsi="David" w:cs="David" w:hint="cs"/>
+          <w:rtl/>
+        </w:rPr>
+        <w:t xml:space="preserve">? </w:t>
       </w:r>
     </w:p>
     <w:p>
@@ -342,49 +190,92 @@
           <w:rFonts w:ascii="David" w:hAnsi="David" w:cs="David" w:hint="cs"/>
           <w:rtl/>
         </w:rPr>
-        <w:t xml:space="preserve">איך תקבעו את המאפיינים </w:t>
+        <w:t xml:space="preserve">איך </w:t>
       </w:r>
       <w:r>
         <w:rPr>
           <w:rFonts w:ascii="David" w:hAnsi="David" w:cs="David" w:hint="cs"/>
           <w:rtl/>
         </w:rPr>
-        <w:t xml:space="preserve">המספריים </w:t>
+        <w:t>קבעתם את המיקום של כל חפץ</w:t>
       </w:r>
       <w:r>
         <w:rPr>
           <w:rFonts w:ascii="David" w:hAnsi="David" w:cs="David" w:hint="cs"/>
           <w:rtl/>
         </w:rPr>
-        <w:t>כך שהמשחק יהיה מאוזן? הציעו מספרים התחלתיים הגיוניים</w:t>
+        <w:t xml:space="preserve"> כך שהמשחק יהיה מאוזן</w:t>
       </w:r>
       <w:r>
         <w:rPr>
           <w:rFonts w:ascii="David" w:hAnsi="David" w:cs="David" w:hint="cs"/>
           <w:rtl/>
         </w:rPr>
-        <w:t>;</w:t>
+        <w:t xml:space="preserve"> ומעניין</w:t>
       </w:r>
       <w:r>
         <w:rPr>
           <w:rFonts w:ascii="David" w:hAnsi="David" w:cs="David" w:hint="cs"/>
           <w:rtl/>
         </w:rPr>
-        <w:t xml:space="preserve"> הסבירו את </w:t>
-      </w:r>
+        <w:t>?</w:t>
+      </w:r>
+      <w:r>
+        <w:rPr>
+          <w:rFonts w:ascii="David" w:hAnsi="David" w:cs="David"/>
+          <w:rtl/>
+        </w:rPr>
+        <w:t xml:space="preserve"> </w:t>
+      </w:r>
+      <w:r>
+        <w:rPr>
+          <w:rFonts w:ascii="David" w:hAnsi="David" w:cs="David"/>
+          <w:rtl/>
+        </w:rPr>
+        <w:br/>
+      </w:r>
+    </w:p>
+    <w:p>
+      <w:pPr>
+        <w:pStyle w:val="ListParagraph"/>
+        <w:numPr>
+          <w:ilvl w:val="0"/>
+          <w:numId w:val="12"/>
+        </w:numPr>
+        <w:spacing w:before="240" w:line="276" w:lineRule="auto"/>
+        <w:rPr>
+          <w:rFonts w:ascii="David" w:hAnsi="David" w:cs="David"/>
+        </w:rPr>
+      </w:pPr>
       <w:r>
         <w:rPr>
           <w:rFonts w:ascii="David" w:hAnsi="David" w:cs="David" w:hint="cs"/>
           <w:rtl/>
         </w:rPr>
-        <w:t>החישוב שביצעתם כדי להגיע למספרים אלה</w:t>
+        <w:t xml:space="preserve">מה </w:t>
       </w:r>
       <w:r>
         <w:rPr>
           <w:rFonts w:ascii="David" w:hAnsi="David" w:cs="David" w:hint="cs"/>
-          <w:rtl/>
-        </w:rPr>
-        <w:t>.</w:t>
+          <w:b/>
+          <w:bCs/>
+          <w:rtl/>
+        </w:rPr>
+        <w:t>ההתנהגויות</w:t>
+      </w:r>
+      <w:r>
+        <w:rPr>
+          <w:rFonts w:ascii="David" w:hAnsi="David" w:cs="David" w:hint="cs"/>
+          <w:rtl/>
+        </w:rPr>
+        <w:t xml:space="preserve"> </w:t>
+      </w:r>
+      <w:r>
+        <w:rPr>
+          <w:rFonts w:ascii="David" w:hAnsi="David" w:cs="David" w:hint="cs"/>
+          <w:rtl/>
+        </w:rPr>
+        <w:t>העיקריות של עצמים במשחק שלכם?</w:t>
       </w:r>
     </w:p>
     <w:p>
@@ -404,55 +295,21 @@
           <w:rFonts w:ascii="David" w:hAnsi="David" w:cs="David" w:hint="cs"/>
           <w:rtl/>
         </w:rPr>
-        <w:t xml:space="preserve">איזה מאפיינים ניתנים לשינוי ע"י המעצבים (דרך ה </w:t>
-      </w:r>
-      <w:r>
-        <w:rPr>
-          <w:rFonts w:ascii="David" w:hAnsi="David" w:cs="David"/>
-        </w:rPr>
-        <w:t>Inspector</w:t>
+        <w:t xml:space="preserve">אילו תופעות מורכבות </w:t>
       </w:r>
       <w:r>
         <w:rPr>
           <w:rFonts w:ascii="David" w:hAnsi="David" w:cs="David" w:hint="cs"/>
           <w:rtl/>
         </w:rPr>
-        <w:t>)</w:t>
+        <w:t>נוצרות</w:t>
       </w:r>
       <w:r>
         <w:rPr>
           <w:rFonts w:ascii="David" w:hAnsi="David" w:cs="David" w:hint="cs"/>
           <w:rtl/>
         </w:rPr>
-        <w:t xml:space="preserve">, ואיזה </w:t>
-      </w:r>
-      <w:r>
-        <w:rPr>
-          <w:rFonts w:ascii="David" w:hAnsi="David" w:cs="David" w:hint="cs"/>
-          <w:rtl/>
-        </w:rPr>
-        <w:t>מ</w:t>
-      </w:r>
-      <w:r>
-        <w:rPr>
-          <w:rFonts w:ascii="David" w:hAnsi="David" w:cs="David" w:hint="cs"/>
-          <w:rtl/>
-        </w:rPr>
-        <w:t>וגדר</w:t>
-      </w:r>
-      <w:r>
-        <w:rPr>
-          <w:rFonts w:ascii="David" w:hAnsi="David" w:cs="David" w:hint="cs"/>
-          <w:rtl/>
-        </w:rPr>
-        <w:t>ים</w:t>
-      </w:r>
-      <w:r>
-        <w:rPr>
-          <w:rFonts w:ascii="David" w:hAnsi="David" w:cs="David" w:hint="cs"/>
-          <w:rtl/>
-        </w:rPr>
-        <w:t xml:space="preserve"> כקבועים בקוד?</w:t>
+        <w:t xml:space="preserve"> בעולם של המשחק, כתוצאה מכללי-ההתנהגות פשוטים של עצמים שונים?</w:t>
       </w:r>
       <w:r>
         <w:rPr>
@@ -479,30 +336,136 @@
           <w:rFonts w:ascii="David" w:hAnsi="David" w:cs="David" w:hint="cs"/>
           <w:rtl/>
         </w:rPr>
-        <w:t xml:space="preserve">מה </w:t>
-      </w:r>
-      <w:r>
-        <w:rPr>
-          <w:rFonts w:ascii="David" w:hAnsi="David" w:cs="David" w:hint="cs"/>
+        <w:t xml:space="preserve">האם יש </w:t>
+      </w:r>
+      <w:r>
+        <w:rPr>
+          <w:rFonts w:ascii="David" w:hAnsi="David" w:cs="David"/>
+          <w:rtl/>
+        </w:rPr>
+        <w:t xml:space="preserve">מערכת </w:t>
+      </w:r>
+      <w:r>
+        <w:rPr>
+          <w:rFonts w:ascii="David" w:hAnsi="David" w:cs="David"/>
           <w:b/>
           <w:bCs/>
           <w:rtl/>
         </w:rPr>
-        <w:t>ההתנהגויות</w:t>
+        <w:t>כלכלית</w:t>
+      </w:r>
+      <w:r>
+        <w:rPr>
+          <w:rFonts w:ascii="David" w:hAnsi="David" w:cs="David"/>
+          <w:rtl/>
+        </w:rPr>
+        <w:t xml:space="preserve"> היכולה להתאים למשחק שלכם – פנימית (מסחר בתוך המשחק) או חיצונית (מסחר מחוץ למשחק)</w:t>
       </w:r>
       <w:r>
         <w:rPr>
           <w:rFonts w:ascii="David" w:hAnsi="David" w:cs="David" w:hint="cs"/>
           <w:rtl/>
         </w:rPr>
+        <w:t>?</w:t>
+      </w:r>
+      <w:r>
+        <w:rPr>
+          <w:rFonts w:ascii="David" w:hAnsi="David" w:cs="David"/>
+          <w:rtl/>
+        </w:rPr>
+        <w:br/>
+      </w:r>
+    </w:p>
+    <w:p>
+      <w:pPr>
+        <w:pStyle w:val="ListParagraph"/>
+        <w:numPr>
+          <w:ilvl w:val="0"/>
+          <w:numId w:val="12"/>
+        </w:numPr>
+        <w:spacing w:before="240" w:line="276" w:lineRule="auto"/>
+        <w:rPr>
+          <w:rFonts w:ascii="David" w:hAnsi="David" w:cs="David"/>
+        </w:rPr>
+      </w:pPr>
+      <w:r>
+        <w:rPr>
+          <w:rFonts w:ascii="David" w:hAnsi="David" w:cs="David"/>
+          <w:rtl/>
+        </w:rPr>
+        <w:t xml:space="preserve">כמה ואיזה </w:t>
+      </w:r>
+      <w:r>
+        <w:rPr>
+          <w:rFonts w:ascii="David" w:hAnsi="David" w:cs="David"/>
+          <w:b/>
+          <w:bCs/>
+          <w:rtl/>
+        </w:rPr>
+        <w:t>מידע</w:t>
+      </w:r>
+      <w:r>
+        <w:rPr>
+          <w:rFonts w:ascii="David" w:hAnsi="David" w:cs="David"/>
+          <w:rtl/>
+        </w:rPr>
+        <w:t xml:space="preserve"> בדיוק </w:t>
+      </w:r>
+      <w:r>
+        <w:rPr>
+          <w:rFonts w:ascii="David" w:hAnsi="David" w:cs="David" w:hint="cs"/>
+          <w:rtl/>
+        </w:rPr>
+        <w:t>יש</w:t>
+      </w:r>
+      <w:r>
+        <w:rPr>
+          <w:rFonts w:ascii="David" w:hAnsi="David" w:cs="David"/>
+          <w:rtl/>
+        </w:rPr>
+        <w:t xml:space="preserve"> לשחקן על מצב המשחק בכל רגע</w:t>
+      </w:r>
+      <w:r>
+        <w:rPr>
+          <w:rFonts w:ascii="David" w:hAnsi="David" w:cs="David" w:hint="cs"/>
+          <w:rtl/>
+        </w:rPr>
+        <w:t>?</w:t>
+      </w:r>
+      <w:r>
+        <w:rPr>
+          <w:rFonts w:ascii="David" w:hAnsi="David" w:cs="David" w:hint="cs"/>
+          <w:rtl/>
+        </w:rPr>
         <w:t xml:space="preserve"> </w:t>
       </w:r>
       <w:r>
         <w:rPr>
+          <w:rFonts w:ascii="David" w:hAnsi="David" w:cs="David"/>
+          <w:rtl/>
+        </w:rPr>
+        <w:t>איך השחקן</w:t>
+      </w:r>
+      <w:r>
+        <w:rPr>
           <w:rFonts w:ascii="David" w:hAnsi="David" w:cs="David" w:hint="cs"/>
           <w:rtl/>
         </w:rPr>
-        <w:t>(שיטות) של כל רכיב?</w:t>
+        <w:t xml:space="preserve"> </w:t>
+      </w:r>
+      <w:r>
+        <w:rPr>
+          <w:rFonts w:ascii="David" w:hAnsi="David" w:cs="David" w:hint="cs"/>
+          <w:rtl/>
+        </w:rPr>
+        <w:t>מ</w:t>
+      </w:r>
+      <w:r>
+        <w:rPr>
+          <w:rFonts w:ascii="David" w:hAnsi="David" w:cs="David" w:hint="cs"/>
+          <w:rtl/>
+        </w:rPr>
+        <w:t xml:space="preserve">קבל מידע על מצב המשחק? </w:t>
       </w:r>
     </w:p>
     <w:p>
@@ -522,21 +485,14 @@
           <w:rFonts w:ascii="David" w:hAnsi="David" w:cs="David" w:hint="cs"/>
           <w:rtl/>
         </w:rPr>
-        <w:t xml:space="preserve">אילו תופעות מורכבות </w:t>
+        <w:t>מה נקודת-המבט של השחקן על העולם</w:t>
       </w:r>
       <w:r>
         <w:rPr>
           <w:rFonts w:ascii="David" w:hAnsi="David" w:cs="David" w:hint="cs"/>
           <w:rtl/>
         </w:rPr>
-        <w:t>נוצרות</w:t>
-      </w:r>
-      <w:r>
-        <w:rPr>
-          <w:rFonts w:ascii="David" w:hAnsi="David" w:cs="David" w:hint="cs"/>
-          <w:rtl/>
-        </w:rPr>
-        <w:t xml:space="preserve"> בעולם של המשחק, כתוצאה מכללי-ההתנהגות פשוטים של עצמים שונים?</w:t>
+        <w:t>? מדוע בחרתם בנקודת-מבט זו?</w:t>
       </w:r>
       <w:r>
         <w:rPr>
@@ -560,10 +516,17 @@
       </w:pPr>
       <w:r>
         <w:rPr>
+          <w:rFonts w:ascii="David" w:hAnsi="David" w:cs="David" w:hint="cs"/>
+          <w:rtl/>
+        </w:rPr>
+        <w:t xml:space="preserve">מה </w:t>
+      </w:r>
+      <w:r>
+        <w:rPr>
           <w:rFonts w:ascii="David" w:hAnsi="David" w:cs="David"/>
           <w:rtl/>
         </w:rPr>
-        <w:t xml:space="preserve">כמה ואיזה </w:t>
+        <w:t>שיטת ה</w:t>
       </w:r>
       <w:r>
         <w:rPr>
@@ -572,40 +535,18 @@
           <w:bCs/>
           <w:rtl/>
         </w:rPr>
-        <w:t>מידע</w:t>
+        <w:t>שליטה</w:t>
       </w:r>
       <w:r>
         <w:rPr>
           <w:rFonts w:ascii="David" w:hAnsi="David" w:cs="David"/>
           <w:rtl/>
         </w:rPr>
-        <w:t xml:space="preserve"> בדיוק </w:t>
-      </w:r>
-      <w:r>
-        <w:rPr>
-          <w:rFonts w:ascii="David" w:hAnsi="David" w:cs="David" w:hint="cs"/>
-          <w:rtl/>
-        </w:rPr>
-        <w:t>יש</w:t>
+        <w:t xml:space="preserve"> של השחקן על מצב המשחק: האם השליטה שלו ישירה או עקיפה?</w:t>
       </w:r>
       <w:r>
         <w:rPr>
           <w:rFonts w:ascii="David" w:hAnsi="David" w:cs="David"/>
-          <w:rtl/>
-        </w:rPr>
-        <w:t xml:space="preserve"> לשחקן על מצב המשחק בכל רגע</w:t>
-      </w:r>
-      <w:r>
-        <w:rPr>
-          <w:rFonts w:ascii="David" w:hAnsi="David" w:cs="David" w:hint="cs"/>
-          <w:rtl/>
-        </w:rPr>
-        <w:t>?</w:t>
-      </w:r>
-      <w:r>
-        <w:rPr>
-          <w:rFonts w:ascii="David" w:hAnsi="David" w:cs="David" w:hint="cs"/>
-          <w:rtl/>
         </w:rPr>
         <w:t xml:space="preserve"> </w:t>
       </w:r>
@@ -614,55 +555,7 @@
           <w:rFonts w:ascii="David" w:hAnsi="David" w:cs="David"/>
           <w:rtl/>
         </w:rPr>
-        <w:t>איך השחקן</w:t>
-      </w:r>
-      <w:r>
-        <w:rPr>
-          <w:rFonts w:ascii="David" w:hAnsi="David" w:cs="David" w:hint="cs"/>
-          <w:rtl/>
-        </w:rPr>
-        <w:t xml:space="preserve"> </w:t>
-      </w:r>
-      <w:r>
-        <w:rPr>
-          <w:rFonts w:ascii="David" w:hAnsi="David" w:cs="David" w:hint="cs"/>
-          <w:rtl/>
-        </w:rPr>
-        <w:t>מ</w:t>
-      </w:r>
-      <w:r>
-        <w:rPr>
-          <w:rFonts w:ascii="David" w:hAnsi="David" w:cs="David" w:hint="cs"/>
-          <w:rtl/>
-        </w:rPr>
-        <w:t xml:space="preserve">קבל מידע על מצב המשחק? </w:t>
-      </w:r>
-    </w:p>
-    <w:p>
-      <w:pPr>
-        <w:pStyle w:val="ListParagraph"/>
-        <w:numPr>
-          <w:ilvl w:val="1"/>
-          <w:numId w:val="12"/>
-        </w:numPr>
-        <w:spacing w:before="240" w:line="276" w:lineRule="auto"/>
-        <w:rPr>
-          <w:rFonts w:ascii="David" w:hAnsi="David" w:cs="David"/>
-        </w:rPr>
-      </w:pPr>
-      <w:r>
-        <w:rPr>
-          <w:rFonts w:ascii="David" w:hAnsi="David" w:cs="David" w:hint="cs"/>
-          <w:rtl/>
-        </w:rPr>
-        <w:t>מה תהיה נקודת-המבט של השחקן על העולם</w:t>
-      </w:r>
-      <w:r>
-        <w:rPr>
-          <w:rFonts w:ascii="David" w:hAnsi="David" w:cs="David" w:hint="cs"/>
-          <w:rtl/>
-        </w:rPr>
-        <w:t>? מדוע בחרתם בנקודת-מבט זו?</w:t>
+        <w:t>האם בזמן-אמת או לפי תורות?</w:t>
       </w:r>
       <w:r>
         <w:rPr>
@@ -693,69 +586,6 @@
       </w:r>
       <w:r>
         <w:rPr>
-          <w:rFonts w:ascii="David" w:hAnsi="David" w:cs="David"/>
-          <w:rtl/>
-        </w:rPr>
-        <w:t>שיטת ה</w:t>
-      </w:r>
-      <w:r>
-        <w:rPr>
-          <w:rFonts w:ascii="David" w:hAnsi="David" w:cs="David"/>
-          <w:b/>
-          <w:bCs/>
-          <w:rtl/>
-        </w:rPr>
-        <w:t>שליטה</w:t>
-      </w:r>
-      <w:r>
-        <w:rPr>
-          <w:rFonts w:ascii="David" w:hAnsi="David" w:cs="David"/>
-          <w:rtl/>
-        </w:rPr>
-        <w:t xml:space="preserve"> של השחקן על מצב המשחק: האם השליטה שלו ישירה או עקיפה?</w:t>
-      </w:r>
-      <w:r>
-        <w:rPr>
-          <w:rFonts w:ascii="David" w:hAnsi="David" w:cs="David"/>
-        </w:rPr>
-        <w:t xml:space="preserve"> </w:t>
-      </w:r>
-      <w:r>
-        <w:rPr>
-          <w:rFonts w:ascii="David" w:hAnsi="David" w:cs="David"/>
-          <w:rtl/>
-        </w:rPr>
-        <w:t>האם בזמן-אמת או לפי תורות? בעזרת המקלדת/העכבר/שיטה אחרת?</w:t>
-      </w:r>
-      <w:r>
-        <w:rPr>
-          <w:rFonts w:ascii="David" w:hAnsi="David" w:cs="David"/>
-          <w:rtl/>
-        </w:rPr>
-        <w:br/>
-      </w:r>
-    </w:p>
-    <w:p>
-      <w:pPr>
-        <w:pStyle w:val="ListParagraph"/>
-        <w:numPr>
-          <w:ilvl w:val="0"/>
-          <w:numId w:val="12"/>
-        </w:numPr>
-        <w:spacing w:before="240" w:line="276" w:lineRule="auto"/>
-        <w:rPr>
-          <w:rFonts w:ascii="David" w:hAnsi="David" w:cs="David"/>
-        </w:rPr>
-      </w:pPr>
-      <w:r>
-        <w:rPr>
-          <w:rFonts w:ascii="David" w:hAnsi="David" w:cs="David" w:hint="cs"/>
-          <w:rtl/>
-        </w:rPr>
-        <w:t xml:space="preserve">מה </w:t>
-      </w:r>
-      <w:r>
-        <w:rPr>
           <w:rFonts w:ascii="David" w:hAnsi="David" w:cs="David" w:hint="cs"/>
           <w:b/>
           <w:bCs/>
@@ -836,63 +666,6 @@
           <w:rFonts w:ascii="David" w:hAnsi="David" w:cs="David"/>
         </w:rPr>
         <w:t xml:space="preserve"> </w:t>
-      </w:r>
-    </w:p>
-    <w:p>
-      <w:pPr>
-        <w:pStyle w:val="ListParagraph"/>
-        <w:numPr>
-          <w:ilvl w:val="0"/>
-          <w:numId w:val="12"/>
-        </w:numPr>
-        <w:spacing w:before="240" w:line="276" w:lineRule="auto"/>
-        <w:rPr>
-          <w:rFonts w:ascii="David" w:hAnsi="David" w:cs="David"/>
-        </w:rPr>
-      </w:pPr>
-      <w:r>
-        <w:rPr>
-          <w:rFonts w:ascii="David" w:hAnsi="David" w:cs="David" w:hint="cs"/>
-          <w:rtl/>
-        </w:rPr>
-        <w:t xml:space="preserve">האם יש </w:t>
-      </w:r>
-      <w:r>
-        <w:rPr>
-          <w:rFonts w:ascii="David" w:hAnsi="David" w:cs="David"/>
-          <w:rtl/>
-        </w:rPr>
-        <w:t xml:space="preserve">מערכת </w:t>
-      </w:r>
-      <w:r>
-        <w:rPr>
-          <w:rFonts w:ascii="David" w:hAnsi="David" w:cs="David"/>
-          <w:b/>
-          <w:bCs/>
-          <w:rtl/>
-        </w:rPr>
-        <w:t>כלכלית</w:t>
-      </w:r>
-      <w:r>
-        <w:rPr>
-          <w:rFonts w:ascii="David" w:hAnsi="David" w:cs="David"/>
-          <w:rtl/>
-        </w:rPr>
-        <w:t xml:space="preserve"> היכולה להתאים למשחק שלכם – פנימית (מסחר בתוך המשחק) או חיצונית (מסחר מחוץ למשחק)</w:t>
-      </w:r>
-      <w:r>
-        <w:rPr>
-          <w:rFonts w:ascii="David" w:hAnsi="David" w:cs="David" w:hint="cs"/>
-          <w:rtl/>
-        </w:rPr>
-        <w:t>?</w:t>
-      </w:r>
-      <w:r>
-        <w:rPr>
-          <w:rFonts w:ascii="David" w:hAnsi="David" w:cs="David"/>
-          <w:rtl/>
-        </w:rPr>
-        <w:br/>
       </w:r>
     </w:p>
     <w:p>
